--- a/trunk/Xu li anh/XLA_36_Biometric.docx
+++ b/trunk/Xu li anh/XLA_36_Biometric.docx
@@ -609,7 +609,6 @@
         <w:rPr>
           <w:sz w:val="26"/>
           <w:szCs w:val="26"/>
-          <w:lang w:val="en-US"/>
         </w:rPr>
       </w:pPr>
       <w:r>
@@ -693,7 +692,6 @@
         <w:rPr>
           <w:sz w:val="26"/>
           <w:szCs w:val="26"/>
-          <w:lang w:val="en-US"/>
         </w:rPr>
       </w:pPr>
     </w:p>
@@ -709,7 +707,6 @@
           <w:i/>
           <w:sz w:val="26"/>
           <w:szCs w:val="26"/>
-          <w:lang w:val="en-US"/>
         </w:rPr>
       </w:pPr>
       <w:r>
@@ -717,7 +714,6 @@
           <w:i/>
           <w:sz w:val="26"/>
           <w:szCs w:val="26"/>
-          <w:lang w:val="en-US"/>
         </w:rPr>
         <w:t>Cấu trúc hệ thống sinh trắc học</w:t>
       </w:r>
@@ -731,14 +727,12 @@
         <w:rPr>
           <w:sz w:val="26"/>
           <w:szCs w:val="26"/>
-          <w:lang w:val="en-US"/>
-        </w:rPr>
-      </w:pPr>
-      <w:r>
-        <w:rPr>
-          <w:sz w:val="26"/>
-          <w:szCs w:val="26"/>
-          <w:lang w:val="en-US"/>
+        </w:rPr>
+      </w:pPr>
+      <w:r>
+        <w:rPr>
+          <w:sz w:val="26"/>
+          <w:szCs w:val="26"/>
         </w:rPr>
         <w:t xml:space="preserve">Dựa vào những đặc điểm sinh trắc học của con người, các hệ thống nhận dạng sinh trắc học ra đời nhằm giải quyết nhiều vấn đề có liên quan tới bảo mật, an ninh, khoa học hay các nhu cầu khác trong cuộc sống. </w:t>
       </w:r>
@@ -963,7 +957,6 @@
         <w:rPr>
           <w:sz w:val="26"/>
           <w:szCs w:val="26"/>
-          <w:lang w:val="en-US"/>
         </w:rPr>
       </w:pPr>
       <w:r>
@@ -993,7 +986,6 @@
         <w:rPr>
           <w:sz w:val="26"/>
           <w:szCs w:val="26"/>
-          <w:lang w:val="en-US"/>
         </w:rPr>
         <w:t>D</w:t>
       </w:r>
@@ -1158,7 +1150,6 @@
         <w:rPr>
           <w:sz w:val="26"/>
           <w:szCs w:val="26"/>
-          <w:lang w:val="en-US"/>
         </w:rPr>
       </w:pPr>
       <w:r>
@@ -1515,7 +1506,6 @@
         <w:rPr>
           <w:sz w:val="26"/>
           <w:szCs w:val="26"/>
-          <w:lang w:val="en-US"/>
         </w:rPr>
       </w:pPr>
       <w:r>
@@ -1535,7 +1525,6 @@
         <w:rPr>
           <w:sz w:val="26"/>
           <w:szCs w:val="26"/>
-          <w:lang w:val="en-US"/>
         </w:rPr>
       </w:pPr>
     </w:p>
@@ -1577,7 +1566,6 @@
           <w:i/>
           <w:sz w:val="26"/>
           <w:szCs w:val="26"/>
-          <w:lang w:val="en-US"/>
         </w:rPr>
       </w:pPr>
       <w:r>
@@ -1585,7 +1573,6 @@
           <w:i/>
           <w:sz w:val="26"/>
           <w:szCs w:val="26"/>
-          <w:lang w:val="en-US"/>
         </w:rPr>
         <w:t>Các đặc trưng sinh trắc khuôn mặt</w:t>
       </w:r>
@@ -2012,6 +1999,7 @@
         <w:pStyle w:val="ListParagraph"/>
         <w:spacing w:after="0" w:line="360" w:lineRule="auto"/>
         <w:ind w:left="1996"/>
+        <w:jc w:val="both"/>
         <w:rPr>
           <w:sz w:val="26"/>
           <w:szCs w:val="26"/>
@@ -2032,6 +2020,7 @@
         <w:pStyle w:val="ListParagraph"/>
         <w:spacing w:after="0" w:line="360" w:lineRule="auto"/>
         <w:ind w:left="1996"/>
+        <w:jc w:val="both"/>
         <w:rPr>
           <w:sz w:val="26"/>
           <w:szCs w:val="26"/>
@@ -2088,6 +2077,7 @@
         <w:pStyle w:val="ListParagraph"/>
         <w:spacing w:after="0" w:line="360" w:lineRule="auto"/>
         <w:ind w:left="1996"/>
+        <w:jc w:val="both"/>
         <w:rPr>
           <w:sz w:val="26"/>
           <w:szCs w:val="26"/>
@@ -2257,6 +2247,7 @@
         </w:numPr>
         <w:spacing w:after="0" w:line="360" w:lineRule="auto"/>
         <w:ind w:left="2835" w:hanging="425"/>
+        <w:jc w:val="both"/>
         <w:rPr>
           <w:sz w:val="26"/>
           <w:szCs w:val="26"/>
@@ -2289,6 +2280,7 @@
         </w:numPr>
         <w:spacing w:after="0" w:line="360" w:lineRule="auto"/>
         <w:ind w:left="2835" w:hanging="425"/>
+        <w:jc w:val="both"/>
         <w:rPr>
           <w:sz w:val="26"/>
           <w:szCs w:val="26"/>
@@ -2337,6 +2329,7 @@
         </w:numPr>
         <w:spacing w:after="0" w:line="360" w:lineRule="auto"/>
         <w:ind w:left="2835" w:hanging="425"/>
+        <w:jc w:val="both"/>
         <w:rPr>
           <w:sz w:val="26"/>
           <w:szCs w:val="26"/>
@@ -2361,6 +2354,7 @@
         </w:numPr>
         <w:spacing w:after="0" w:line="360" w:lineRule="auto"/>
         <w:ind w:left="2835" w:hanging="425"/>
+        <w:jc w:val="both"/>
         <w:rPr>
           <w:sz w:val="26"/>
           <w:szCs w:val="26"/>
@@ -2384,6 +2378,7 @@
           <w:numId w:val="6"/>
         </w:numPr>
         <w:spacing w:after="0" w:line="360" w:lineRule="auto"/>
+        <w:jc w:val="both"/>
         <w:rPr>
           <w:sz w:val="26"/>
           <w:szCs w:val="26"/>
@@ -2412,6 +2407,7 @@
         <w:pStyle w:val="ListParagraph"/>
         <w:spacing w:after="0" w:line="360" w:lineRule="auto"/>
         <w:ind w:left="2356"/>
+        <w:jc w:val="both"/>
         <w:rPr>
           <w:sz w:val="26"/>
           <w:szCs w:val="26"/>
@@ -2563,6 +2559,7 @@
         <w:pStyle w:val="ListParagraph"/>
         <w:spacing w:after="0" w:line="360" w:lineRule="auto"/>
         <w:ind w:left="2356"/>
+        <w:jc w:val="both"/>
         <w:rPr>
           <w:sz w:val="26"/>
           <w:szCs w:val="26"/>
@@ -2583,6 +2580,7 @@
         <w:pStyle w:val="ListParagraph"/>
         <w:spacing w:after="0" w:line="360" w:lineRule="auto"/>
         <w:ind w:left="2356"/>
+        <w:jc w:val="both"/>
         <w:rPr>
           <w:sz w:val="26"/>
           <w:szCs w:val="26"/>
@@ -2621,6 +2619,7 @@
         <w:pStyle w:val="ListParagraph"/>
         <w:spacing w:after="0" w:line="360" w:lineRule="auto"/>
         <w:ind w:left="2356"/>
+        <w:jc w:val="both"/>
         <w:rPr>
           <w:sz w:val="26"/>
           <w:szCs w:val="26"/>
@@ -2649,6 +2648,7 @@
         <w:pStyle w:val="ListParagraph"/>
         <w:spacing w:after="0" w:line="360" w:lineRule="auto"/>
         <w:ind w:left="2356"/>
+        <w:jc w:val="both"/>
         <w:rPr>
           <w:sz w:val="26"/>
           <w:szCs w:val="26"/>
@@ -2674,6 +2674,7 @@
           <w:numId w:val="6"/>
         </w:numPr>
         <w:spacing w:after="0" w:line="360" w:lineRule="auto"/>
+        <w:jc w:val="both"/>
         <w:rPr>
           <w:sz w:val="26"/>
           <w:szCs w:val="26"/>
@@ -2760,6 +2761,7 @@
           <w:numId w:val="6"/>
         </w:numPr>
         <w:spacing w:after="0" w:line="360" w:lineRule="auto"/>
+        <w:jc w:val="both"/>
         <w:rPr>
           <w:sz w:val="26"/>
           <w:szCs w:val="26"/>
@@ -2891,6 +2893,7 @@
           <w:numId w:val="6"/>
         </w:numPr>
         <w:spacing w:after="0" w:line="360" w:lineRule="auto"/>
+        <w:jc w:val="both"/>
         <w:rPr>
           <w:sz w:val="26"/>
           <w:szCs w:val="26"/>
@@ -2928,6 +2931,7 @@
         <w:pStyle w:val="ListParagraph"/>
         <w:spacing w:after="0" w:line="360" w:lineRule="auto"/>
         <w:ind w:left="2356"/>
+        <w:jc w:val="both"/>
         <w:rPr>
           <w:sz w:val="26"/>
           <w:szCs w:val="26"/>
@@ -2941,6 +2945,7 @@
         <w:autoSpaceDN w:val="0"/>
         <w:adjustRightInd w:val="0"/>
         <w:spacing w:after="0" w:line="360" w:lineRule="auto"/>
+        <w:jc w:val="both"/>
         <w:rPr>
           <w:rFonts w:asciiTheme="majorHAnsi" w:hAnsiTheme="majorHAnsi" w:cstheme="majorHAnsi"/>
           <w:sz w:val="26"/>
@@ -3143,6 +3148,7 @@
         <w:autoSpaceDN w:val="0"/>
         <w:adjustRightInd w:val="0"/>
         <w:spacing w:after="0" w:line="360" w:lineRule="auto"/>
+        <w:jc w:val="both"/>
         <w:rPr>
           <w:rFonts w:asciiTheme="majorHAnsi" w:hAnsiTheme="majorHAnsi" w:cstheme="majorHAnsi"/>
           <w:sz w:val="26"/>
@@ -3408,6 +3414,7 @@
         <w:autoSpaceDN w:val="0"/>
         <w:adjustRightInd w:val="0"/>
         <w:spacing w:after="0" w:line="360" w:lineRule="auto"/>
+        <w:jc w:val="both"/>
         <w:rPr>
           <w:rFonts w:asciiTheme="majorHAnsi" w:hAnsiTheme="majorHAnsi" w:cstheme="majorHAnsi"/>
           <w:sz w:val="26"/>
@@ -3465,6 +3472,7 @@
         <w:pStyle w:val="ListParagraph"/>
         <w:spacing w:after="0" w:line="360" w:lineRule="auto"/>
         <w:ind w:left="1985"/>
+        <w:jc w:val="both"/>
         <w:rPr>
           <w:sz w:val="26"/>
           <w:szCs w:val="26"/>
@@ -3495,55 +3503,7 @@
           <w:szCs w:val="26"/>
           <w:lang w:val="en-US"/>
         </w:rPr>
-        <w:t>ho</w:t>
-      </w:r>
-      <w:r>
-        <w:rPr>
-          <w:sz w:val="26"/>
-          <w:szCs w:val="26"/>
-          <w:lang w:val="en-US"/>
-        </w:rPr>
-        <w:t>ả</w:t>
-      </w:r>
-      <w:r>
-        <w:rPr>
-          <w:sz w:val="26"/>
-          <w:szCs w:val="26"/>
-          <w:lang w:val="en-US"/>
-        </w:rPr>
-        <w:t>ng cách gi</w:t>
-      </w:r>
-      <w:r>
-        <w:rPr>
-          <w:sz w:val="26"/>
-          <w:szCs w:val="26"/>
-          <w:lang w:val="en-US"/>
-        </w:rPr>
-        <w:t>ữ</w:t>
-      </w:r>
-      <w:r>
-        <w:rPr>
-          <w:sz w:val="26"/>
-          <w:szCs w:val="26"/>
-          <w:lang w:val="en-US"/>
-        </w:rPr>
-        <w:t>a hai m</w:t>
-      </w:r>
-      <w:r>
-        <w:rPr>
-          <w:sz w:val="26"/>
-          <w:szCs w:val="26"/>
-          <w:lang w:val="en-US"/>
-        </w:rPr>
-        <w:t>ắ</w:t>
-      </w:r>
-      <w:r>
-        <w:rPr>
-          <w:sz w:val="26"/>
-          <w:szCs w:val="26"/>
-          <w:lang w:val="en-US"/>
-        </w:rPr>
-        <w:t>t</w:t>
+        <w:t>hoảng cách giữa hai mắt</w:t>
       </w:r>
       <w:r>
         <w:rPr>
@@ -3559,6 +3519,7 @@
         <w:pStyle w:val="ListParagraph"/>
         <w:spacing w:after="0" w:line="360" w:lineRule="auto"/>
         <w:ind w:left="1996"/>
+        <w:jc w:val="both"/>
         <w:rPr>
           <w:sz w:val="26"/>
           <w:szCs w:val="26"/>
@@ -3599,6 +3560,7 @@
       </w:pPr>
       <w:r>
         <w:rPr>
+          <w:noProof/>
           <w:sz w:val="26"/>
           <w:szCs w:val="26"/>
         </w:rPr>
@@ -3732,9 +3694,9 @@
       </w:pPr>
       <w:r>
         <w:rPr>
-          <w:sz w:val="26"/>
-          <w:szCs w:val="26"/>
-          <w:lang w:val="en-US"/>
+          <w:noProof/>
+          <w:sz w:val="26"/>
+          <w:szCs w:val="26"/>
         </w:rPr>
         <w:lastRenderedPageBreak/>
         <w:drawing>
@@ -3827,6 +3789,7 @@
         <w:pStyle w:val="ListParagraph"/>
         <w:spacing w:after="0" w:line="360" w:lineRule="auto"/>
         <w:ind w:left="1996"/>
+        <w:jc w:val="both"/>
         <w:rPr>
           <w:sz w:val="26"/>
           <w:szCs w:val="26"/>
@@ -3989,6 +3952,7 @@
           <w:numId w:val="9"/>
         </w:numPr>
         <w:spacing w:after="0" w:line="360" w:lineRule="auto"/>
+        <w:jc w:val="both"/>
         <w:rPr>
           <w:sz w:val="26"/>
           <w:szCs w:val="26"/>
@@ -4017,6 +3981,7 @@
         <w:pStyle w:val="ListParagraph"/>
         <w:spacing w:after="0" w:line="360" w:lineRule="auto"/>
         <w:ind w:left="2356"/>
+        <w:jc w:val="both"/>
         <w:rPr>
           <w:sz w:val="26"/>
           <w:szCs w:val="26"/>
@@ -4122,6 +4087,7 @@
         <w:pStyle w:val="ListParagraph"/>
         <w:spacing w:after="0" w:line="360" w:lineRule="auto"/>
         <w:ind w:left="2356"/>
+        <w:jc w:val="both"/>
         <w:rPr>
           <w:sz w:val="26"/>
           <w:szCs w:val="26"/>
@@ -4141,6 +4107,7 @@
         <w:pStyle w:val="ListParagraph"/>
         <w:spacing w:after="0" w:line="360" w:lineRule="auto"/>
         <w:ind w:left="2356"/>
+        <w:jc w:val="both"/>
         <w:rPr>
           <w:sz w:val="26"/>
           <w:szCs w:val="26"/>
@@ -4190,6 +4157,7 @@
         <w:pStyle w:val="ListParagraph"/>
         <w:spacing w:after="0" w:line="360" w:lineRule="auto"/>
         <w:ind w:left="2356"/>
+        <w:jc w:val="both"/>
         <w:rPr>
           <w:sz w:val="26"/>
           <w:szCs w:val="26"/>
@@ -4250,10 +4218,10 @@
         <w:pStyle w:val="ListParagraph"/>
         <w:spacing w:after="0" w:line="360" w:lineRule="auto"/>
         <w:ind w:left="2356"/>
-        <w:rPr>
-          <w:sz w:val="26"/>
-          <w:szCs w:val="26"/>
-          <w:lang w:val="en-US"/>
+        <w:jc w:val="both"/>
+        <w:rPr>
+          <w:sz w:val="26"/>
+          <w:szCs w:val="26"/>
         </w:rPr>
       </w:pPr>
       <w:r>
@@ -4561,6 +4529,7 @@
         <w:pStyle w:val="ListParagraph"/>
         <w:spacing w:after="0" w:line="360" w:lineRule="auto"/>
         <w:ind w:left="2356"/>
+        <w:jc w:val="both"/>
         <w:rPr>
           <w:sz w:val="26"/>
           <w:szCs w:val="26"/>
@@ -4601,6 +4570,7 @@
         <w:pStyle w:val="ListParagraph"/>
         <w:spacing w:after="0" w:line="360" w:lineRule="auto"/>
         <w:ind w:left="2356"/>
+        <w:jc w:val="both"/>
         <w:rPr>
           <w:sz w:val="26"/>
           <w:szCs w:val="26"/>
@@ -4737,58 +4707,19 @@
         <w:pStyle w:val="ListParagraph"/>
         <w:spacing w:after="0" w:line="360" w:lineRule="auto"/>
         <w:ind w:left="1996"/>
-        <w:rPr>
-          <w:sz w:val="26"/>
-          <w:szCs w:val="26"/>
-          <w:lang w:val="en-US"/>
-        </w:rPr>
-      </w:pPr>
-      <w:proofErr w:type="gramStart"/>
-      <w:r>
-        <w:rPr>
-          <w:sz w:val="26"/>
-          <w:szCs w:val="26"/>
-          <w:lang w:val="en-US"/>
-        </w:rPr>
-        <w:t>Ý tưởng thực hiện của thuật toán này là dựng ra các đường viền khung khuôn mặt, bao gồm đường viền bao quanh khuôn mặt, đường viền bao quanh các bộ phận đặc trưng trên khuôn mặt như mắt, mũi, miệng.</w:t>
-      </w:r>
-      <w:proofErr w:type="gramEnd"/>
-      <w:r>
-        <w:rPr>
-          <w:sz w:val="26"/>
-          <w:szCs w:val="26"/>
-          <w:lang w:val="en-US"/>
-        </w:rPr>
-        <w:t xml:space="preserve"> </w:t>
-      </w:r>
-      <w:proofErr w:type="gramStart"/>
-      <w:r>
-        <w:rPr>
-          <w:sz w:val="26"/>
-          <w:szCs w:val="26"/>
-          <w:lang w:val="en-US"/>
-        </w:rPr>
-        <w:t>Từ đó, với một bức ảnh đầu vào, người ta sẽ đem ra so khớp ảnh khuôn mặt với các mẫu đường viền đó.</w:t>
-      </w:r>
-      <w:proofErr w:type="gramEnd"/>
-      <w:r>
-        <w:rPr>
-          <w:sz w:val="26"/>
-          <w:szCs w:val="26"/>
-          <w:lang w:val="en-US"/>
-        </w:rPr>
-        <w:t xml:space="preserve"> </w:t>
-      </w:r>
-      <w:proofErr w:type="gramStart"/>
-      <w:r>
-        <w:rPr>
-          <w:sz w:val="26"/>
-          <w:szCs w:val="26"/>
-          <w:lang w:val="en-US"/>
-        </w:rPr>
-        <w:t>Dựa vào các thuật toán phù hợp, nếu tỉ lệ đối sánh trùng khớp đủ lớn thì sẽ kết luận về kết quả của việc phát hiện, nhận dạng khuôn mặt.</w:t>
-      </w:r>
-      <w:proofErr w:type="gramEnd"/>
+        <w:jc w:val="both"/>
+        <w:rPr>
+          <w:sz w:val="26"/>
+          <w:szCs w:val="26"/>
+        </w:rPr>
+      </w:pPr>
+      <w:r>
+        <w:rPr>
+          <w:sz w:val="26"/>
+          <w:szCs w:val="26"/>
+        </w:rPr>
+        <w:t>Ý tưởng thực hiện của thuật toán này là dựng ra các đường viền khung khuôn mặt, bao gồm đường viền bao quanh khuôn mặt, đường viền bao quanh các bộ phận đặc trưng trên khuôn mặt như mắt, mũi, miệng. Từ đó, với một bức ảnh đầu vào, người ta sẽ đem ra so khớp ảnh khuôn mặt với các mẫu đường viền đó. Dựa vào các thuật toán phù hợp, nếu tỉ lệ đối sánh trùng khớp đủ lớn thì sẽ kết luận về kết quả của việc phát hiện, nhận dạng khuôn mặt.</w:t>
+      </w:r>
     </w:p>
     <w:p>
       <w:pPr>
@@ -4976,6 +4907,7 @@
         <w:pStyle w:val="ListParagraph"/>
         <w:spacing w:after="0" w:line="360" w:lineRule="auto"/>
         <w:ind w:left="1996"/>
+        <w:jc w:val="both"/>
         <w:rPr>
           <w:sz w:val="26"/>
           <w:szCs w:val="26"/>
@@ -5048,6 +4980,7 @@
         <w:pStyle w:val="ListParagraph"/>
         <w:spacing w:after="0" w:line="360" w:lineRule="auto"/>
         <w:ind w:left="1996"/>
+        <w:jc w:val="both"/>
         <w:rPr>
           <w:sz w:val="26"/>
           <w:szCs w:val="26"/>
@@ -5071,6 +5004,7 @@
           <w:numId w:val="7"/>
         </w:numPr>
         <w:spacing w:after="0" w:line="360" w:lineRule="auto"/>
+        <w:jc w:val="both"/>
         <w:rPr>
           <w:sz w:val="26"/>
           <w:szCs w:val="26"/>
@@ -5112,6 +5046,7 @@
           <w:numId w:val="7"/>
         </w:numPr>
         <w:spacing w:after="0" w:line="360" w:lineRule="auto"/>
+        <w:jc w:val="both"/>
         <w:rPr>
           <w:sz w:val="26"/>
           <w:szCs w:val="26"/>
@@ -5135,6 +5070,7 @@
           <w:numId w:val="7"/>
         </w:numPr>
         <w:spacing w:after="0" w:line="360" w:lineRule="auto"/>
+        <w:jc w:val="both"/>
         <w:rPr>
           <w:sz w:val="26"/>
           <w:szCs w:val="26"/>
@@ -5164,6 +5100,15 @@
           <w:lang w:val="en-US"/>
         </w:rPr>
       </w:pPr>
+      <w:r>
+        <w:rPr>
+          <w:rFonts w:ascii="Courier New" w:hAnsi="Courier New" w:cs="Courier New"/>
+          <w:sz w:val="23"/>
+          <w:szCs w:val="23"/>
+          <w:lang w:val="en-US"/>
+        </w:rPr>
+        <w:tab/>
+      </w:r>
       <w:r>
         <w:rPr>
           <w:rFonts w:ascii="Courier New" w:hAnsi="Courier New" w:cs="Courier New"/>
@@ -5366,12 +5311,12 @@
         <w:autoSpaceDN w:val="0"/>
         <w:adjustRightInd w:val="0"/>
         <w:spacing w:after="0" w:line="240" w:lineRule="auto"/>
-        <w:jc w:val="center"/>
+        <w:jc w:val="both"/>
         <w:rPr>
           <w:rFonts w:asciiTheme="majorHAnsi" w:hAnsiTheme="majorHAnsi" w:cstheme="majorHAnsi"/>
           <w:sz w:val="26"/>
           <w:szCs w:val="26"/>
-          <w:lang w:val="en-US"/>
+          <w:lang w:val="fr-FR"/>
         </w:rPr>
       </w:pPr>
       <w:r>
@@ -5406,9 +5351,54 @@
           <w:rFonts w:asciiTheme="majorHAnsi" w:hAnsiTheme="majorHAnsi" w:cstheme="majorHAnsi"/>
           <w:sz w:val="26"/>
           <w:szCs w:val="26"/>
+          <w:lang w:val="en-US"/>
+        </w:rPr>
+        <w:t xml:space="preserve">           </w:t>
+      </w:r>
+      <w:r>
+        <w:rPr>
+          <w:rFonts w:asciiTheme="majorHAnsi" w:hAnsiTheme="majorHAnsi" w:cstheme="majorHAnsi"/>
+          <w:sz w:val="26"/>
+          <w:szCs w:val="26"/>
+          <w:lang w:val="en-US"/>
+        </w:rPr>
+        <w:tab/>
+      </w:r>
+      <w:r>
+        <w:rPr>
+          <w:rFonts w:asciiTheme="majorHAnsi" w:hAnsiTheme="majorHAnsi" w:cstheme="majorHAnsi"/>
+          <w:sz w:val="26"/>
+          <w:szCs w:val="26"/>
+          <w:lang w:val="en-US"/>
+        </w:rPr>
+        <w:tab/>
+      </w:r>
+      <w:r>
+        <w:rPr>
+          <w:rFonts w:asciiTheme="majorHAnsi" w:hAnsiTheme="majorHAnsi" w:cstheme="majorHAnsi"/>
+          <w:sz w:val="26"/>
+          <w:szCs w:val="26"/>
+          <w:lang w:val="en-US"/>
+        </w:rPr>
+        <w:tab/>
+      </w:r>
+      <w:r>
+        <w:rPr>
+          <w:rFonts w:asciiTheme="majorHAnsi" w:hAnsiTheme="majorHAnsi" w:cstheme="majorHAnsi"/>
+          <w:sz w:val="26"/>
+          <w:szCs w:val="26"/>
           <w:lang w:val="fr-FR"/>
         </w:rPr>
-        <w:t xml:space="preserve">           y</w:t>
+        <w:t xml:space="preserve">      </w:t>
+      </w:r>
+      <w:r>
+        <w:rPr>
+          <w:rFonts w:asciiTheme="majorHAnsi" w:hAnsiTheme="majorHAnsi" w:cstheme="majorHAnsi"/>
+          <w:sz w:val="26"/>
+          <w:szCs w:val="26"/>
+          <w:lang w:val="fr-FR"/>
+        </w:rPr>
+        <w:t>y</w:t>
       </w:r>
       <w:r>
         <w:rPr>
@@ -5589,7 +5579,7 @@
                 <w:rFonts w:ascii="Cambria Math" w:hAnsi="Cambria Math" w:cstheme="majorHAnsi"/>
                 <w:sz w:val="26"/>
                 <w:szCs w:val="26"/>
-                <w:lang w:val="en-US"/>
+                <w:lang w:val="fr-FR"/>
               </w:rPr>
               <m:t>)</m:t>
             </m:r>
@@ -5603,7 +5593,7 @@
         <w:autoSpaceDN w:val="0"/>
         <w:adjustRightInd w:val="0"/>
         <w:spacing w:after="0" w:line="240" w:lineRule="auto"/>
-        <w:jc w:val="center"/>
+        <w:jc w:val="both"/>
         <w:rPr>
           <w:rFonts w:asciiTheme="majorHAnsi" w:hAnsiTheme="majorHAnsi" w:cstheme="majorHAnsi"/>
           <w:sz w:val="26"/>
@@ -5618,6 +5608,7 @@
         <w:autoSpaceDN w:val="0"/>
         <w:adjustRightInd w:val="0"/>
         <w:spacing w:after="0" w:line="360" w:lineRule="auto"/>
+        <w:jc w:val="both"/>
         <w:rPr>
           <w:rFonts w:asciiTheme="majorHAnsi" w:hAnsiTheme="majorHAnsi" w:cstheme="majorHAnsi"/>
           <w:sz w:val="26"/>
@@ -5846,6 +5837,7 @@
         <w:pStyle w:val="ListParagraph"/>
         <w:spacing w:after="0" w:line="360" w:lineRule="auto"/>
         <w:ind w:left="1996"/>
+        <w:jc w:val="both"/>
         <w:rPr>
           <w:sz w:val="26"/>
           <w:szCs w:val="26"/>
@@ -5903,6 +5895,7 @@
         <w:pStyle w:val="ListParagraph"/>
         <w:spacing w:after="0" w:line="360" w:lineRule="auto"/>
         <w:ind w:left="1996"/>
+        <w:jc w:val="both"/>
         <w:rPr>
           <w:sz w:val="26"/>
           <w:szCs w:val="26"/>
@@ -5941,6 +5934,7 @@
         <w:pStyle w:val="ListParagraph"/>
         <w:spacing w:after="0" w:line="360" w:lineRule="auto"/>
         <w:ind w:left="1996"/>
+        <w:jc w:val="both"/>
         <w:rPr>
           <w:sz w:val="26"/>
           <w:szCs w:val="26"/>
@@ -5979,6 +5973,7 @@
         <w:pStyle w:val="ListParagraph"/>
         <w:spacing w:after="0" w:line="360" w:lineRule="auto"/>
         <w:ind w:left="1996"/>
+        <w:jc w:val="both"/>
         <w:rPr>
           <w:sz w:val="26"/>
           <w:szCs w:val="26"/>
@@ -5999,6 +5994,7 @@
         <w:pStyle w:val="ListParagraph"/>
         <w:spacing w:after="0" w:line="360" w:lineRule="auto"/>
         <w:ind w:left="1996"/>
+        <w:jc w:val="both"/>
         <w:rPr>
           <w:sz w:val="26"/>
           <w:szCs w:val="26"/>
@@ -6075,6 +6071,7 @@
         <w:pStyle w:val="ListParagraph"/>
         <w:spacing w:after="0" w:line="360" w:lineRule="auto"/>
         <w:ind w:left="1996"/>
+        <w:jc w:val="both"/>
         <w:rPr>
           <w:sz w:val="26"/>
           <w:szCs w:val="26"/>
@@ -6212,6 +6209,7 @@
         <w:pStyle w:val="ListParagraph"/>
         <w:spacing w:after="0" w:line="360" w:lineRule="auto"/>
         <w:ind w:left="1996"/>
+        <w:jc w:val="both"/>
         <w:rPr>
           <w:sz w:val="26"/>
           <w:szCs w:val="26"/>
@@ -6439,6 +6437,7 @@
         <w:pStyle w:val="ListParagraph"/>
         <w:spacing w:after="0" w:line="360" w:lineRule="auto"/>
         <w:ind w:left="1996"/>
+        <w:jc w:val="both"/>
         <w:rPr>
           <w:sz w:val="26"/>
           <w:szCs w:val="26"/>
@@ -7754,6 +7753,7 @@
   <w:style w:type="character" w:default="1" w:styleId="DefaultParagraphFont">
     <w:name w:val="Default Paragraph Font"/>
     <w:uiPriority w:val="1"/>
+    <w:semiHidden/>
     <w:unhideWhenUsed/>
   </w:style>
   <w:style w:type="table" w:default="1" w:styleId="TableNormal">
